--- a/reports/Student #4/04 - Requirements - Student #4.docx
+++ b/reports/Student #4/04 - Requirements - Student #4.docx
@@ -248,7 +248,7 @@
                     <w:rFonts w:asciiTheme="majorHAnsi" w:hAnsiTheme="majorHAnsi" w:cstheme="majorBidi"/>
                     <w:lang w:val="pt-PT"/>
                   </w:rPr>
-                  <w:t xml:space="preserve"> https://github.com/FernandoTC18/Acme-ANS-D01</w:t>
+                  <w:t xml:space="preserve"> https://github.com/FernandoTC18/Acme-ANS-D02</w:t>
                 </w:r>
               </w:sdtContent>
             </w:sdt>
@@ -648,7 +648,31 @@
                   <w:rPr>
                     <w:rFonts w:asciiTheme="majorHAnsi" w:hAnsiTheme="majorHAnsi" w:cstheme="majorHAnsi"/>
                   </w:rPr>
-                  <w:t xml:space="preserve"> Seville, 19th February 2025</w:t>
+                  <w:t xml:space="preserve"> Seville, </w:t>
+                </w:r>
+                <w:r>
+                  <w:rPr>
+                    <w:rFonts w:asciiTheme="majorHAnsi" w:hAnsiTheme="majorHAnsi" w:cstheme="majorHAnsi"/>
+                  </w:rPr>
+                  <w:t>13</w:t>
+                </w:r>
+                <w:r>
+                  <w:rPr>
+                    <w:rFonts w:asciiTheme="majorHAnsi" w:hAnsiTheme="majorHAnsi" w:cstheme="majorHAnsi"/>
+                  </w:rPr>
+                  <w:t xml:space="preserve">th </w:t>
+                </w:r>
+                <w:r>
+                  <w:rPr>
+                    <w:rFonts w:asciiTheme="majorHAnsi" w:hAnsiTheme="majorHAnsi" w:cstheme="majorHAnsi"/>
+                  </w:rPr>
+                  <w:t>March</w:t>
+                </w:r>
+                <w:r>
+                  <w:rPr>
+                    <w:rFonts w:asciiTheme="majorHAnsi" w:hAnsiTheme="majorHAnsi" w:cstheme="majorHAnsi"/>
+                  </w:rPr>
+                  <w:t xml:space="preserve"> 2025</w:t>
                 </w:r>
               </w:sdtContent>
             </w:sdt>
@@ -10593,6 +10617,7 @@
     <w:rsid w:val="001B7228"/>
     <w:rsid w:val="001C3435"/>
     <w:rsid w:val="00201B47"/>
+    <w:rsid w:val="00210E23"/>
     <w:rsid w:val="00362E40"/>
     <w:rsid w:val="003936CA"/>
     <w:rsid w:val="004A4CAC"/>
@@ -10602,6 +10627,7 @@
     <w:rsid w:val="005C5323"/>
     <w:rsid w:val="005E7E6F"/>
     <w:rsid w:val="00635F6F"/>
+    <w:rsid w:val="00636A7C"/>
     <w:rsid w:val="006913C8"/>
     <w:rsid w:val="0073694E"/>
     <w:rsid w:val="0078418A"/>

--- a/reports/Student #4/04 - Requirements - Student #4.docx
+++ b/reports/Student #4/04 - Requirements - Student #4.docx
@@ -409,12 +409,14 @@
                   </w:rPr>
                   <w:t xml:space="preserve"> </w:t>
                 </w:r>
+                <w:proofErr w:type="spellStart"/>
                 <w:r>
                   <w:rPr>
                     <w:rFonts w:asciiTheme="majorHAnsi" w:hAnsiTheme="majorHAnsi" w:cstheme="majorHAnsi"/>
                   </w:rPr>
                   <w:t>samtambal</w:t>
                 </w:r>
+                <w:proofErr w:type="spellEnd"/>
                 <w:r>
                   <w:rPr>
                     <w:rFonts w:asciiTheme="majorHAnsi" w:hAnsiTheme="majorHAnsi" w:cstheme="majorHAnsi"/>
@@ -2298,7 +2300,10 @@
         </w:sdtPr>
         <w:sdtContent>
           <w:r>
-            <w:t xml:space="preserve">    </w:t>
+            <w:t xml:space="preserve"> X </w:t>
+          </w:r>
+          <w:r>
+            <w:t xml:space="preserve"> </w:t>
           </w:r>
         </w:sdtContent>
       </w:sdt>
@@ -2441,7 +2446,13 @@
         </w:sdtPr>
         <w:sdtContent>
           <w:r>
-            <w:t xml:space="preserve">    </w:t>
+            <w:t xml:space="preserve"> </w:t>
+          </w:r>
+          <w:r>
+            <w:t xml:space="preserve">X </w:t>
+          </w:r>
+          <w:r>
+            <w:t xml:space="preserve"> </w:t>
           </w:r>
         </w:sdtContent>
       </w:sdt>
@@ -2569,7 +2580,13 @@
         </w:sdtPr>
         <w:sdtContent>
           <w:r>
-            <w:t xml:space="preserve">    </w:t>
+            <w:t xml:space="preserve"> </w:t>
+          </w:r>
+          <w:r>
+            <w:t>X</w:t>
+          </w:r>
+          <w:r>
+            <w:t xml:space="preserve">  </w:t>
           </w:r>
         </w:sdtContent>
       </w:sdt>
@@ -2654,7 +2671,13 @@
         </w:sdtPr>
         <w:sdtContent>
           <w:r>
-            <w:t xml:space="preserve">    </w:t>
+            <w:t xml:space="preserve"> </w:t>
+          </w:r>
+          <w:r>
+            <w:t>X</w:t>
+          </w:r>
+          <w:r>
+            <w:t xml:space="preserve">  </w:t>
           </w:r>
         </w:sdtContent>
       </w:sdt>
@@ -2779,7 +2802,13 @@
         </w:sdtPr>
         <w:sdtContent>
           <w:r>
-            <w:t xml:space="preserve">    </w:t>
+            <w:t xml:space="preserve"> </w:t>
+          </w:r>
+          <w:r>
+            <w:t>X</w:t>
+          </w:r>
+          <w:r>
+            <w:t xml:space="preserve">  </w:t>
           </w:r>
         </w:sdtContent>
       </w:sdt>
@@ -2830,7 +2859,13 @@
         </w:sdtPr>
         <w:sdtContent>
           <w:r>
-            <w:t xml:space="preserve">    </w:t>
+            <w:t xml:space="preserve"> </w:t>
+          </w:r>
+          <w:r>
+            <w:t>X</w:t>
+          </w:r>
+          <w:r>
+            <w:t xml:space="preserve">  </w:t>
           </w:r>
         </w:sdtContent>
       </w:sdt>
@@ -2866,7 +2901,13 @@
         </w:sdtPr>
         <w:sdtContent>
           <w:r>
-            <w:t xml:space="preserve">    </w:t>
+            <w:t xml:space="preserve"> </w:t>
+          </w:r>
+          <w:r>
+            <w:t>X</w:t>
+          </w:r>
+          <w:r>
+            <w:t xml:space="preserve">  </w:t>
           </w:r>
         </w:sdtContent>
       </w:sdt>
@@ -10606,6 +10647,7 @@
   <w:rsids>
     <w:rsidRoot w:val="004D7778"/>
     <w:rsid w:val="00061CE8"/>
+    <w:rsid w:val="000977E4"/>
     <w:rsid w:val="000F7930"/>
     <w:rsid w:val="001221F0"/>
     <w:rsid w:val="001476FF"/>
@@ -10630,6 +10672,7 @@
     <w:rsid w:val="00636A7C"/>
     <w:rsid w:val="006913C8"/>
     <w:rsid w:val="0073694E"/>
+    <w:rsid w:val="0077186A"/>
     <w:rsid w:val="0078418A"/>
     <w:rsid w:val="008B1087"/>
     <w:rsid w:val="008D6165"/>
@@ -10649,6 +10692,7 @@
     <w:rsid w:val="00D04804"/>
     <w:rsid w:val="00D1543E"/>
     <w:rsid w:val="00D72CB9"/>
+    <w:rsid w:val="00DD3306"/>
     <w:rsid w:val="00E25325"/>
     <w:rsid w:val="00E92EF0"/>
     <w:rsid w:val="00E955A7"/>
@@ -10656,6 +10700,7 @@
     <w:rsid w:val="00EC1B20"/>
     <w:rsid w:val="00ED34A4"/>
     <w:rsid w:val="00F64E54"/>
+    <w:rsid w:val="00F76099"/>
     <w:rsid w:val="00FA7306"/>
     <w:rsid w:val="00FB072E"/>
     <w:rsid w:val="00FC4B92"/>

--- a/reports/Student #4/04 - Requirements - Student #4.docx
+++ b/reports/Student #4/04 - Requirements - Student #4.docx
@@ -409,14 +409,12 @@
                   </w:rPr>
                   <w:t xml:space="preserve"> </w:t>
                 </w:r>
-                <w:proofErr w:type="spellStart"/>
                 <w:r>
                   <w:rPr>
                     <w:rFonts w:asciiTheme="majorHAnsi" w:hAnsiTheme="majorHAnsi" w:cstheme="majorHAnsi"/>
                   </w:rPr>
                   <w:t>samtambal</w:t>
                 </w:r>
-                <w:proofErr w:type="spellEnd"/>
                 <w:r>
                   <w:rPr>
                     <w:rFonts w:asciiTheme="majorHAnsi" w:hAnsiTheme="majorHAnsi" w:cstheme="majorHAnsi"/>
@@ -656,7 +654,13 @@
                   <w:rPr>
                     <w:rFonts w:asciiTheme="majorHAnsi" w:hAnsiTheme="majorHAnsi" w:cstheme="majorHAnsi"/>
                   </w:rPr>
-                  <w:t>13</w:t>
+                  <w:t>2</w:t>
+                </w:r>
+                <w:r>
+                  <w:rPr>
+                    <w:rFonts w:asciiTheme="majorHAnsi" w:hAnsiTheme="majorHAnsi" w:cstheme="majorHAnsi"/>
+                  </w:rPr>
+                  <w:t>6</w:t>
                 </w:r>
                 <w:r>
                   <w:rPr>
@@ -668,7 +672,7 @@
                   <w:rPr>
                     <w:rFonts w:asciiTheme="majorHAnsi" w:hAnsiTheme="majorHAnsi" w:cstheme="majorHAnsi"/>
                   </w:rPr>
-                  <w:t>March</w:t>
+                  <w:t>May</w:t>
                 </w:r>
                 <w:r>
                   <w:rPr>
@@ -10666,6 +10670,7 @@
     <w:rsid w:val="004C7734"/>
     <w:rsid w:val="004D7778"/>
     <w:rsid w:val="004F2A33"/>
+    <w:rsid w:val="0050001D"/>
     <w:rsid w:val="005C5323"/>
     <w:rsid w:val="005E7E6F"/>
     <w:rsid w:val="00635F6F"/>
@@ -10685,6 +10690,7 @@
     <w:rsid w:val="00B078C0"/>
     <w:rsid w:val="00B85114"/>
     <w:rsid w:val="00B9388C"/>
+    <w:rsid w:val="00BC1394"/>
     <w:rsid w:val="00C42E76"/>
     <w:rsid w:val="00C63AB0"/>
     <w:rsid w:val="00C85C89"/>
